--- a/heuristicas_resumen.docx
+++ b/heuristicas_resumen.docx
@@ -1,6 +1,6 @@
 
 <file path=word/document.xml><?xml version="1.0" encoding="utf-8"?>
-<w:document xmlns:wpc="http://schemas.microsoft.com/office/word/2010/wordprocessingCanvas" xmlns:cx="http://schemas.microsoft.com/office/drawing/2014/chartex" xmlns:cx1="http://schemas.microsoft.com/office/drawing/2015/9/8/chartex" xmlns:cx2="http://schemas.microsoft.com/office/drawing/2015/10/21/chartex" xmlns:cx3="http://schemas.microsoft.com/office/drawing/2016/5/9/chartex" xmlns:cx4="http://schemas.microsoft.com/office/drawing/2016/5/10/chartex" xmlns:cx5="http://schemas.microsoft.com/office/drawing/2016/5/11/chartex" xmlns:cx6="http://schemas.microsoft.com/office/drawing/2016/5/12/chartex" xmlns:cx7="http://schemas.microsoft.com/office/drawing/2016/5/13/chartex" xmlns:cx8="http://schemas.microsoft.com/office/drawing/2016/5/14/chartex" xmlns:mc="http://schemas.openxmlformats.org/markup-compatibility/2006" xmlns:aink="http://schemas.microsoft.com/office/drawing/2016/ink" xmlns:am3d="http://schemas.microsoft.com/office/drawing/2017/model3d" xmlns:o="urn:schemas-microsoft-com:office:office" xmlns:r="http://schemas.openxmlformats.org/officeDocument/2006/relationships" xmlns:m="http://schemas.openxmlformats.org/officeDocument/2006/math" xmlns:v="urn:schemas-microsoft-com:vml" xmlns:wp14="http://schemas.microsoft.com/office/word/2010/wordprocessingDrawing" xmlns:wp="http://schemas.openxmlformats.org/drawingml/2006/wordprocessingDrawing" xmlns:w10="urn:schemas-microsoft-com:office:word" xmlns:w="http://schemas.openxmlformats.org/wordprocessingml/2006/main" xmlns:w14="http://schemas.microsoft.com/office/word/2010/wordml" xmlns:w15="http://schemas.microsoft.com/office/word/2012/wordml" xmlns:w16cex="http://schemas.microsoft.com/office/word/2018/wordml/cex" xmlns:w16cid="http://schemas.microsoft.com/office/word/2016/wordml/cid" xmlns:w16="http://schemas.microsoft.com/office/word/2018/wordml" xmlns:w16se="http://schemas.microsoft.com/office/word/2015/wordml/symex" xmlns:wpg="http://schemas.microsoft.com/office/word/2010/wordprocessingGroup" xmlns:wpi="http://schemas.microsoft.com/office/word/2010/wordprocessingInk" xmlns:wne="http://schemas.microsoft.com/office/word/2006/wordml" xmlns:wps="http://schemas.microsoft.com/office/word/2010/wordprocessingShape" mc:Ignorable="w14 w15 w16se w16cid w16 w16cex wp14">
+<w:document xmlns:wpc="http://schemas.microsoft.com/office/word/2010/wordprocessingCanvas" xmlns:cx="http://schemas.microsoft.com/office/drawing/2014/chartex" xmlns:cx1="http://schemas.microsoft.com/office/drawing/2015/9/8/chartex" xmlns:cx2="http://schemas.microsoft.com/office/drawing/2015/10/21/chartex" xmlns:cx3="http://schemas.microsoft.com/office/drawing/2016/5/9/chartex" xmlns:cx4="http://schemas.microsoft.com/office/drawing/2016/5/10/chartex" xmlns:cx5="http://schemas.microsoft.com/office/drawing/2016/5/11/chartex" xmlns:cx6="http://schemas.microsoft.com/office/drawing/2016/5/12/chartex" xmlns:cx7="http://schemas.microsoft.com/office/drawing/2016/5/13/chartex" xmlns:cx8="http://schemas.microsoft.com/office/drawing/2016/5/14/chartex" xmlns:mc="http://schemas.openxmlformats.org/markup-compatibility/2006" xmlns:aink="http://schemas.microsoft.com/office/drawing/2016/ink" xmlns:am3d="http://schemas.microsoft.com/office/drawing/2017/model3d" xmlns:o="urn:schemas-microsoft-com:office:office" xmlns:r="http://schemas.openxmlformats.org/officeDocument/2006/relationships" xmlns:m="http://schemas.openxmlformats.org/officeDocument/2006/math" xmlns:v="urn:schemas-microsoft-com:vml" xmlns:wp14="http://schemas.microsoft.com/office/word/2010/wordprocessingDrawing" xmlns:wp="http://schemas.openxmlformats.org/drawingml/2006/wordprocessingDrawing" xmlns:w10="urn:schemas-microsoft-com:office:word" xmlns:w="http://schemas.openxmlformats.org/wordprocessingml/2006/main" xmlns:w14="http://schemas.microsoft.com/office/word/2010/wordml" xmlns:w15="http://schemas.microsoft.com/office/word/2012/wordml" xmlns:w16cex="http://schemas.microsoft.com/office/word/2018/wordml/cex" xmlns:w16cid="http://schemas.microsoft.com/office/word/2016/wordml/cid" xmlns:w16="http://schemas.microsoft.com/office/word/2018/wordml" xmlns:w16sdtdh="http://schemas.microsoft.com/office/word/2020/wordml/sdtdatahash" xmlns:w16se="http://schemas.microsoft.com/office/word/2015/wordml/symex" xmlns:wpg="http://schemas.microsoft.com/office/word/2010/wordprocessingGroup" xmlns:wpi="http://schemas.microsoft.com/office/word/2010/wordprocessingInk" xmlns:wne="http://schemas.microsoft.com/office/word/2006/wordml" xmlns:wps="http://schemas.microsoft.com/office/word/2010/wordprocessingShape" mc:Ignorable="w14 w15 w16se w16cid w16 w16cex w16sdtdh wp14">
   <w:body>
     <w:p>
       <w:pPr>
@@ -812,6 +812,7 @@
       </w:pPr>
       <w:r>
         <w:rPr>
+          <w:noProof/>
           <w:color w:val="538135" w:themeColor="accent6" w:themeShade="BF"/>
           <w:sz w:val="28"/>
           <w:szCs w:val="28"/>
@@ -881,6 +882,7 @@
       </w:pPr>
       <w:r>
         <w:rPr>
+          <w:noProof/>
           <w:color w:val="538135" w:themeColor="accent6" w:themeShade="BF"/>
           <w:sz w:val="28"/>
           <w:szCs w:val="28"/>
@@ -951,6 +953,7 @@
       </w:pPr>
       <w:r>
         <w:rPr>
+          <w:noProof/>
           <w:sz w:val="28"/>
           <w:szCs w:val="28"/>
         </w:rPr>
@@ -1021,6 +1024,7 @@
       </w:pPr>
       <w:r>
         <w:rPr>
+          <w:noProof/>
           <w:sz w:val="28"/>
           <w:szCs w:val="28"/>
         </w:rPr>
@@ -1074,6 +1078,7 @@
       </w:pPr>
       <w:r>
         <w:rPr>
+          <w:noProof/>
           <w:sz w:val="28"/>
           <w:szCs w:val="28"/>
         </w:rPr>
@@ -1133,6 +1138,7 @@
       </w:pPr>
       <w:r>
         <w:rPr>
+          <w:noProof/>
           <w:sz w:val="28"/>
           <w:szCs w:val="28"/>
         </w:rPr>
@@ -1196,6 +1202,7 @@
       </w:pPr>
       <w:r>
         <w:rPr>
+          <w:noProof/>
           <w:sz w:val="28"/>
           <w:szCs w:val="28"/>
         </w:rPr>
@@ -1249,6 +1256,7 @@
       </w:pPr>
       <w:r>
         <w:rPr>
+          <w:noProof/>
           <w:sz w:val="28"/>
           <w:szCs w:val="28"/>
         </w:rPr>
@@ -1333,6 +1341,7 @@
       </w:pPr>
       <w:r>
         <w:rPr>
+          <w:noProof/>
           <w:sz w:val="28"/>
           <w:szCs w:val="28"/>
         </w:rPr>
@@ -1392,6 +1401,7 @@
       </w:pPr>
       <w:r>
         <w:rPr>
+          <w:noProof/>
           <w:sz w:val="28"/>
           <w:szCs w:val="28"/>
         </w:rPr>
@@ -1439,6 +1449,206 @@
         </w:tabs>
       </w:pPr>
     </w:p>
+    <w:p>
+      <w:pPr>
+        <w:tabs>
+          <w:tab w:val="left" w:pos="1896"/>
+        </w:tabs>
+      </w:pPr>
+    </w:p>
+    <w:p>
+      <w:pPr>
+        <w:tabs>
+          <w:tab w:val="left" w:pos="1896"/>
+        </w:tabs>
+      </w:pPr>
+    </w:p>
+    <w:p>
+      <w:pPr>
+        <w:tabs>
+          <w:tab w:val="left" w:pos="1896"/>
+        </w:tabs>
+      </w:pPr>
+    </w:p>
+    <w:p>
+      <w:pPr>
+        <w:tabs>
+          <w:tab w:val="left" w:pos="1896"/>
+        </w:tabs>
+      </w:pPr>
+    </w:p>
+    <w:p>
+      <w:pPr>
+        <w:tabs>
+          <w:tab w:val="left" w:pos="1896"/>
+        </w:tabs>
+      </w:pPr>
+    </w:p>
+    <w:p>
+      <w:pPr>
+        <w:tabs>
+          <w:tab w:val="left" w:pos="1896"/>
+        </w:tabs>
+      </w:pPr>
+    </w:p>
+    <w:p>
+      <w:pPr>
+        <w:tabs>
+          <w:tab w:val="left" w:pos="1896"/>
+        </w:tabs>
+      </w:pPr>
+    </w:p>
+    <w:p>
+      <w:pPr>
+        <w:tabs>
+          <w:tab w:val="left" w:pos="1896"/>
+        </w:tabs>
+      </w:pPr>
+    </w:p>
+    <w:p>
+      <w:pPr>
+        <w:tabs>
+          <w:tab w:val="left" w:pos="1896"/>
+        </w:tabs>
+      </w:pPr>
+    </w:p>
+    <w:p>
+      <w:pPr>
+        <w:tabs>
+          <w:tab w:val="left" w:pos="1896"/>
+        </w:tabs>
+      </w:pPr>
+    </w:p>
+    <w:p>
+      <w:pPr>
+        <w:tabs>
+          <w:tab w:val="left" w:pos="1896"/>
+        </w:tabs>
+      </w:pPr>
+    </w:p>
+    <w:p>
+      <w:pPr>
+        <w:tabs>
+          <w:tab w:val="left" w:pos="1896"/>
+        </w:tabs>
+      </w:pPr>
+    </w:p>
+    <w:p>
+      <w:pPr>
+        <w:tabs>
+          <w:tab w:val="left" w:pos="1896"/>
+        </w:tabs>
+        <w:rPr>
+          <w:b/>
+          <w:bCs/>
+          <w:u w:val="single"/>
+        </w:rPr>
+      </w:pPr>
+      <w:r>
+        <w:rPr>
+          <w:b/>
+          <w:bCs/>
+          <w:u w:val="single"/>
+        </w:rPr>
+        <w:lastRenderedPageBreak/>
+        <w:t>Soluciones heurísticas para el problema del coloreo de grafos.</w:t>
+      </w:r>
+    </w:p>
+    <w:p>
+      <w:pPr>
+        <w:tabs>
+          <w:tab w:val="left" w:pos="1896"/>
+        </w:tabs>
+      </w:pPr>
+      <w:r>
+        <w:drawing>
+          <wp:inline distT="0" distB="0" distL="0" distR="0" wp14:anchorId="1645F7C9" wp14:editId="06DDCEA9">
+            <wp:extent cx="5400040" cy="1566545"/>
+            <wp:effectExtent l="0" t="0" r="0" b="0"/>
+            <wp:docPr id="6" name="Imagen 6" descr="Imagen de la pantalla de un celular de un mensaje en letras blancas&#10;&#10;Descripción generada automáticamente con confianza baja"/>
+            <wp:cNvGraphicFramePr>
+              <a:graphicFrameLocks xmlns:a="http://schemas.openxmlformats.org/drawingml/2006/main" noChangeAspect="1"/>
+            </wp:cNvGraphicFramePr>
+            <a:graphic xmlns:a="http://schemas.openxmlformats.org/drawingml/2006/main">
+              <a:graphicData uri="http://schemas.openxmlformats.org/drawingml/2006/picture">
+                <pic:pic xmlns:pic="http://schemas.openxmlformats.org/drawingml/2006/picture">
+                  <pic:nvPicPr>
+                    <pic:cNvPr id="6" name="Imagen 6" descr="Imagen de la pantalla de un celular de un mensaje en letras blancas&#10;&#10;Descripción generada automáticamente con confianza baja"/>
+                    <pic:cNvPicPr/>
+                  </pic:nvPicPr>
+                  <pic:blipFill>
+                    <a:blip r:embed="rId26"/>
+                    <a:stretch>
+                      <a:fillRect/>
+                    </a:stretch>
+                  </pic:blipFill>
+                  <pic:spPr>
+                    <a:xfrm>
+                      <a:off x="0" y="0"/>
+                      <a:ext cx="5400040" cy="1566545"/>
+                    </a:xfrm>
+                    <a:prstGeom prst="rect">
+                      <a:avLst/>
+                    </a:prstGeom>
+                  </pic:spPr>
+                </pic:pic>
+              </a:graphicData>
+            </a:graphic>
+          </wp:inline>
+        </w:drawing>
+      </w:r>
+    </w:p>
+    <w:p>
+      <w:pPr>
+        <w:tabs>
+          <w:tab w:val="left" w:pos="1896"/>
+        </w:tabs>
+      </w:pPr>
+      <w:r>
+        <w:drawing>
+          <wp:inline distT="0" distB="0" distL="0" distR="0" wp14:anchorId="5B85B58D" wp14:editId="0BEF24B1">
+            <wp:extent cx="5400040" cy="1862455"/>
+            <wp:effectExtent l="0" t="0" r="0" b="4445"/>
+            <wp:docPr id="12" name="Imagen 12" descr="Imagen que contiene interior, pájaro, ave&#10;&#10;Descripción generada automáticamente"/>
+            <wp:cNvGraphicFramePr>
+              <a:graphicFrameLocks xmlns:a="http://schemas.openxmlformats.org/drawingml/2006/main" noChangeAspect="1"/>
+            </wp:cNvGraphicFramePr>
+            <a:graphic xmlns:a="http://schemas.openxmlformats.org/drawingml/2006/main">
+              <a:graphicData uri="http://schemas.openxmlformats.org/drawingml/2006/picture">
+                <pic:pic xmlns:pic="http://schemas.openxmlformats.org/drawingml/2006/picture">
+                  <pic:nvPicPr>
+                    <pic:cNvPr id="12" name="Imagen 12" descr="Imagen que contiene interior, pájaro, ave&#10;&#10;Descripción generada automáticamente"/>
+                    <pic:cNvPicPr/>
+                  </pic:nvPicPr>
+                  <pic:blipFill>
+                    <a:blip r:embed="rId27"/>
+                    <a:stretch>
+                      <a:fillRect/>
+                    </a:stretch>
+                  </pic:blipFill>
+                  <pic:spPr>
+                    <a:xfrm>
+                      <a:off x="0" y="0"/>
+                      <a:ext cx="5400040" cy="1862455"/>
+                    </a:xfrm>
+                    <a:prstGeom prst="rect">
+                      <a:avLst/>
+                    </a:prstGeom>
+                  </pic:spPr>
+                </pic:pic>
+              </a:graphicData>
+            </a:graphic>
+          </wp:inline>
+        </w:drawing>
+      </w:r>
+    </w:p>
+    <w:p>
+      <w:pPr>
+        <w:tabs>
+          <w:tab w:val="left" w:pos="1896"/>
+        </w:tabs>
+      </w:pPr>
+    </w:p>
     <w:sectPr>
       <w:pgSz w:w="11906" w:h="16838"/>
       <w:pgMar w:top="1417" w:right="1701" w:bottom="1417" w:left="1701" w:header="708" w:footer="708" w:gutter="0"/>
@@ -1450,7 +1660,7 @@
 </file>
 
 <file path=word/styles.xml><?xml version="1.0" encoding="utf-8"?>
-<w:styles xmlns:mc="http://schemas.openxmlformats.org/markup-compatibility/2006" xmlns:r="http://schemas.openxmlformats.org/officeDocument/2006/relationships" xmlns:w="http://schemas.openxmlformats.org/wordprocessingml/2006/main" xmlns:w14="http://schemas.microsoft.com/office/word/2010/wordml" xmlns:w15="http://schemas.microsoft.com/office/word/2012/wordml" xmlns:w16cex="http://schemas.microsoft.com/office/word/2018/wordml/cex" xmlns:w16cid="http://schemas.microsoft.com/office/word/2016/wordml/cid" xmlns:w16="http://schemas.microsoft.com/office/word/2018/wordml" xmlns:w16se="http://schemas.microsoft.com/office/word/2015/wordml/symex" mc:Ignorable="w14 w15 w16se w16cid w16 w16cex">
+<w:styles xmlns:mc="http://schemas.openxmlformats.org/markup-compatibility/2006" xmlns:r="http://schemas.openxmlformats.org/officeDocument/2006/relationships" xmlns:w="http://schemas.openxmlformats.org/wordprocessingml/2006/main" xmlns:w14="http://schemas.microsoft.com/office/word/2010/wordml" xmlns:w15="http://schemas.microsoft.com/office/word/2012/wordml" xmlns:w16cex="http://schemas.microsoft.com/office/word/2018/wordml/cex" xmlns:w16cid="http://schemas.microsoft.com/office/word/2016/wordml/cid" xmlns:w16="http://schemas.microsoft.com/office/word/2018/wordml" xmlns:w16sdtdh="http://schemas.microsoft.com/office/word/2020/wordml/sdtdatahash" xmlns:w16se="http://schemas.microsoft.com/office/word/2015/wordml/symex" mc:Ignorable="w14 w15 w16se w16cid w16 w16cex w16sdtdh">
   <w:docDefaults>
     <w:rPrDefault>
       <w:rPr>

--- a/heuristicas_resumen.docx
+++ b/heuristicas_resumen.docx
@@ -679,8 +679,8 @@
           <w:lang w:val="es-ES"/>
         </w:rPr>
         <w:drawing>
-          <wp:inline distT="0" distB="0" distL="0" distR="0" wp14:anchorId="1870D91E" wp14:editId="3C46135D">
-            <wp:extent cx="4801270" cy="1009791"/>
+          <wp:inline distT="0" distB="0" distL="0" distR="0" wp14:anchorId="1870D91E" wp14:editId="71E78755">
+            <wp:extent cx="5166360" cy="1086576"/>
             <wp:effectExtent l="0" t="0" r="0" b="0"/>
             <wp:docPr id="48" name="Imagen 48" descr="Interfaz de usuario gráfica, Texto&#10;&#10;Descripción generada automáticamente"/>
             <wp:cNvGraphicFramePr>
@@ -702,7 +702,7 @@
                   <pic:spPr>
                     <a:xfrm>
                       <a:off x="0" y="0"/>
-                      <a:ext cx="4801270" cy="1009791"/>
+                      <a:ext cx="5216232" cy="1097065"/>
                     </a:xfrm>
                     <a:prstGeom prst="rect">
                       <a:avLst/>
@@ -1561,6 +1561,9 @@
         </w:tabs>
       </w:pPr>
       <w:r>
+        <w:rPr>
+          <w:noProof/>
+        </w:rPr>
         <w:drawing>
           <wp:inline distT="0" distB="0" distL="0" distR="0" wp14:anchorId="1645F7C9" wp14:editId="06DDCEA9">
             <wp:extent cx="5400040" cy="1566545"/>
@@ -1605,6 +1608,9 @@
         </w:tabs>
       </w:pPr>
       <w:r>
+        <w:rPr>
+          <w:noProof/>
+        </w:rPr>
         <w:drawing>
           <wp:inline distT="0" distB="0" distL="0" distR="0" wp14:anchorId="5B85B58D" wp14:editId="0BEF24B1">
             <wp:extent cx="5400040" cy="1862455"/>
